--- a/usage of  SPFA functions.docx
+++ b/usage of  SPFA functions.docx
@@ -90,7 +90,21 @@
         <w:rPr>
           <w:rFonts w:ascii="Times New Roman" w:hAnsi="Times New Roman" w:cs="Times New Roman"/>
         </w:rPr>
-        <w:t>Affymetrix GeneChip technology and available through GEO (GSE41</w:t>
+        <w:t xml:space="preserve">Affymetrix </w:t>
+      </w:r>
+      <w:proofErr w:type="spellStart"/>
+      <w:r>
+        <w:rPr>
+          <w:rFonts w:ascii="Times New Roman" w:hAnsi="Times New Roman" w:cs="Times New Roman"/>
+        </w:rPr>
+        <w:t>GeneChip</w:t>
+      </w:r>
+      <w:proofErr w:type="spellEnd"/>
+      <w:r>
+        <w:rPr>
+          <w:rFonts w:ascii="Times New Roman" w:hAnsi="Times New Roman" w:cs="Times New Roman"/>
+        </w:rPr>
+        <w:t xml:space="preserve"> technology and available through GEO (GSE41</w:t>
       </w:r>
       <w:r>
         <w:rPr>
@@ -428,6 +442,7 @@
         </w:rPr>
         <w:t xml:space="preserve"> </w:t>
       </w:r>
+      <w:proofErr w:type="spellStart"/>
       <w:r>
         <w:rPr>
           <w:rFonts w:ascii="Times New Roman" w:eastAsia="宋体" w:hAnsi="Times New Roman" w:cs="Times New Roman"/>
@@ -435,6 +450,7 @@
         </w:rPr>
         <w:t>affy</w:t>
       </w:r>
+      <w:proofErr w:type="spellEnd"/>
       <w:r>
         <w:rPr>
           <w:rFonts w:ascii="Times New Roman" w:eastAsia="宋体" w:hAnsi="Times New Roman" w:cs="Times New Roman"/>
@@ -447,7 +463,23 @@
           <w:rFonts w:ascii="Times New Roman" w:eastAsia="宋体" w:hAnsi="Times New Roman" w:cs="Times New Roman"/>
           <w:szCs w:val="21"/>
         </w:rPr>
-        <w:t>package, and a two group moderated</w:t>
+        <w:t xml:space="preserve">package, and a </w:t>
+      </w:r>
+      <w:proofErr w:type="gramStart"/>
+      <w:r>
+        <w:rPr>
+          <w:rFonts w:ascii="Times New Roman" w:eastAsia="宋体" w:hAnsi="Times New Roman" w:cs="Times New Roman"/>
+          <w:szCs w:val="21"/>
+        </w:rPr>
+        <w:t>two group</w:t>
+      </w:r>
+      <w:proofErr w:type="gramEnd"/>
+      <w:r>
+        <w:rPr>
+          <w:rFonts w:ascii="Times New Roman" w:eastAsia="宋体" w:hAnsi="Times New Roman" w:cs="Times New Roman"/>
+          <w:szCs w:val="21"/>
+        </w:rPr>
+        <w:t xml:space="preserve"> moderated</w:t>
       </w:r>
       <w:r>
         <w:rPr>
@@ -470,6 +502,7 @@
         </w:rPr>
         <w:t xml:space="preserve"> </w:t>
       </w:r>
+      <w:proofErr w:type="spellStart"/>
       <w:r>
         <w:rPr>
           <w:rFonts w:ascii="Times New Roman" w:eastAsia="宋体" w:hAnsi="Times New Roman" w:cs="Times New Roman"/>
@@ -477,6 +510,7 @@
         </w:rPr>
         <w:t>limma</w:t>
       </w:r>
+      <w:proofErr w:type="spellEnd"/>
       <w:r>
         <w:rPr>
           <w:rFonts w:ascii="Times New Roman" w:eastAsia="宋体" w:hAnsi="Times New Roman" w:cs="Times New Roman"/>
@@ -517,7 +551,39 @@
           <w:rFonts w:ascii="Times New Roman" w:eastAsia="宋体" w:hAnsi="Times New Roman" w:cs="Times New Roman"/>
           <w:szCs w:val="21"/>
         </w:rPr>
-        <w:t xml:space="preserve">function topTable in limma is used as starting point for preparing the input data for </w:t>
+        <w:t xml:space="preserve">function </w:t>
+      </w:r>
+      <w:proofErr w:type="spellStart"/>
+      <w:r>
+        <w:rPr>
+          <w:rFonts w:ascii="Times New Roman" w:eastAsia="宋体" w:hAnsi="Times New Roman" w:cs="Times New Roman"/>
+          <w:szCs w:val="21"/>
+        </w:rPr>
+        <w:t>topTable</w:t>
+      </w:r>
+      <w:proofErr w:type="spellEnd"/>
+      <w:r>
+        <w:rPr>
+          <w:rFonts w:ascii="Times New Roman" w:eastAsia="宋体" w:hAnsi="Times New Roman" w:cs="Times New Roman"/>
+          <w:szCs w:val="21"/>
+        </w:rPr>
+        <w:t xml:space="preserve"> in </w:t>
+      </w:r>
+      <w:proofErr w:type="spellStart"/>
+      <w:r>
+        <w:rPr>
+          <w:rFonts w:ascii="Times New Roman" w:eastAsia="宋体" w:hAnsi="Times New Roman" w:cs="Times New Roman"/>
+          <w:szCs w:val="21"/>
+        </w:rPr>
+        <w:t>limma</w:t>
+      </w:r>
+      <w:proofErr w:type="spellEnd"/>
+      <w:r>
+        <w:rPr>
+          <w:rFonts w:ascii="Times New Roman" w:eastAsia="宋体" w:hAnsi="Times New Roman" w:cs="Times New Roman"/>
+          <w:szCs w:val="21"/>
+        </w:rPr>
+        <w:t xml:space="preserve"> is used as starting point for preparing the input data for </w:t>
       </w:r>
       <w:r>
         <w:rPr>
@@ -547,7 +613,7 @@
           <w:szCs w:val="24"/>
         </w:rPr>
         <w:drawing>
-          <wp:inline distT="0" distB="0" distL="0" distR="0" wp14:anchorId="720D4649" wp14:editId="78444031">
+          <wp:inline distT="0" distB="0" distL="0" distR="0" wp14:anchorId="1444D76A" wp14:editId="3008BFF8">
             <wp:extent cx="5281575" cy="1011227"/>
             <wp:effectExtent l="0" t="0" r="0" b="0"/>
             <wp:docPr id="3" name="图片 3" descr="C:\Users\Administrator\AppData\Roaming\Tencent\Users\1039919470\QQ\WinTemp\RichOle\7HSP[$~GP1Z4C[X{{O_Y8L4.png"/>
@@ -681,7 +747,7 @@
           <w:szCs w:val="24"/>
         </w:rPr>
         <w:drawing>
-          <wp:inline distT="0" distB="0" distL="0" distR="0" wp14:anchorId="6202851A" wp14:editId="0B971BF5">
+          <wp:inline distT="0" distB="0" distL="0" distR="0" wp14:anchorId="5AB96B5A" wp14:editId="165848DE">
             <wp:extent cx="5264261" cy="892810"/>
             <wp:effectExtent l="0" t="0" r="0" b="2540"/>
             <wp:docPr id="5" name="图片 5" descr="C:\Users\Administrator\AppData\Roaming\Tencent\Users\1039919470\QQ\WinTemp\RichOle\(RX{97_)M4C$Q@T~_BA{)SY.png"/>
@@ -750,7 +816,7 @@
           <w:szCs w:val="24"/>
         </w:rPr>
         <w:drawing>
-          <wp:inline distT="0" distB="0" distL="0" distR="0" wp14:anchorId="726ED288" wp14:editId="269FDEF9">
+          <wp:inline distT="0" distB="0" distL="0" distR="0" wp14:anchorId="53F03913" wp14:editId="41CA723B">
             <wp:extent cx="5316303" cy="504749"/>
             <wp:effectExtent l="0" t="0" r="0" b="0"/>
             <wp:docPr id="7" name="图片 7" descr="C:\Users\Administrator\AppData\Roaming\Tencent\Users\1039919470\QQ\WinTemp\RichOle\Q~Y8_NEFG1_OZA$CLLD`5X4.png"/>
@@ -857,7 +923,7 @@
           <w:szCs w:val="24"/>
         </w:rPr>
         <w:drawing>
-          <wp:inline distT="0" distB="0" distL="0" distR="0" wp14:anchorId="5BEDC9C9" wp14:editId="3E6E178B">
+          <wp:inline distT="0" distB="0" distL="0" distR="0" wp14:anchorId="0E8D2398" wp14:editId="579B2FBF">
             <wp:extent cx="5264150" cy="546750"/>
             <wp:effectExtent l="0" t="0" r="0" b="5715"/>
             <wp:docPr id="9" name="图片 9" descr="C:\Users\Administrator\AppData\Roaming\Tencent\Users\1039919470\QQ\WinTemp\RichOle\N4`09BN[`%1X07~%V3`A[AX.png"/>
@@ -1000,7 +1066,7 @@
           <w:szCs w:val="24"/>
         </w:rPr>
         <w:drawing>
-          <wp:inline distT="0" distB="0" distL="0" distR="0" wp14:anchorId="33C3D3DC" wp14:editId="719419A5">
+          <wp:inline distT="0" distB="0" distL="0" distR="0" wp14:anchorId="77838EB2" wp14:editId="0D063A7A">
             <wp:extent cx="5288991" cy="468371"/>
             <wp:effectExtent l="0" t="0" r="0" b="8255"/>
             <wp:docPr id="11" name="图片 11" descr="C:\Users\Administrator\AppData\Roaming\Tencent\Users\1039919470\QQ\WinTemp\RichOle\YVUDJ80ZWF@[HLPT%VXS8)7.png"/>
@@ -1111,7 +1177,47 @@
         <w:rPr>
           <w:rFonts w:ascii="Times New Roman" w:hAnsi="Times New Roman" w:cs="Times New Roman"/>
         </w:rPr>
-        <w:t>from the most to the least significant. This can be achieved by calling the</w:t>
+        <w:t xml:space="preserve">from the most to the least significant. </w:t>
+      </w:r>
+      <w:r>
+        <w:rPr>
+          <w:rFonts w:ascii="Times New Roman" w:hAnsi="Times New Roman" w:cs="Times New Roman"/>
+        </w:rPr>
+        <w:t>The SPFA depends on two packages: “</w:t>
+      </w:r>
+      <w:proofErr w:type="spellStart"/>
+      <w:r>
+        <w:rPr>
+          <w:rFonts w:ascii="Times New Roman" w:hAnsi="Times New Roman" w:cs="Times New Roman"/>
+        </w:rPr>
+        <w:t>KEGGgraph</w:t>
+      </w:r>
+      <w:proofErr w:type="spellEnd"/>
+      <w:r>
+        <w:rPr>
+          <w:rFonts w:ascii="Times New Roman" w:hAnsi="Times New Roman" w:cs="Times New Roman"/>
+        </w:rPr>
+        <w:t>” and “</w:t>
+      </w:r>
+      <w:proofErr w:type="spellStart"/>
+      <w:r>
+        <w:rPr>
+          <w:rFonts w:ascii="Times New Roman" w:hAnsi="Times New Roman" w:cs="Times New Roman"/>
+        </w:rPr>
+        <w:t>igraph</w:t>
+      </w:r>
+      <w:proofErr w:type="spellEnd"/>
+      <w:r>
+        <w:rPr>
+          <w:rFonts w:ascii="Times New Roman" w:hAnsi="Times New Roman" w:cs="Times New Roman"/>
+        </w:rPr>
+        <w:t>”. The SPFA algorithm</w:t>
+      </w:r>
+      <w:r>
+        <w:rPr>
+          <w:rFonts w:ascii="Times New Roman" w:hAnsi="Times New Roman" w:cs="Times New Roman"/>
+        </w:rPr>
+        <w:t xml:space="preserve"> can be achieved by calling the</w:t>
       </w:r>
       <w:r>
         <w:rPr>
@@ -1152,7 +1258,7 @@
           <w:szCs w:val="24"/>
         </w:rPr>
         <w:drawing>
-          <wp:inline distT="0" distB="0" distL="0" distR="0" wp14:anchorId="0D4810F1" wp14:editId="31BB519D">
+          <wp:inline distT="0" distB="0" distL="0" distR="0" wp14:anchorId="42FE1EE1" wp14:editId="29F37F4C">
             <wp:extent cx="5296001" cy="1357402"/>
             <wp:effectExtent l="0" t="0" r="0" b="0"/>
             <wp:docPr id="13" name="图片 13" descr="C:\Users\Administrator\AppData\Roaming\Tencent\Users\1039919470\QQ\WinTemp\RichOle\SB(JSG]HD$S~MKCKM%}F3$V.png"/>
@@ -1221,7 +1327,7 @@
           <w:szCs w:val="24"/>
         </w:rPr>
         <w:drawing>
-          <wp:inline distT="0" distB="0" distL="0" distR="0" wp14:anchorId="4BDC95AD" wp14:editId="118F4563">
+          <wp:inline distT="0" distB="0" distL="0" distR="0" wp14:anchorId="7D674D1D" wp14:editId="7F064ED0">
             <wp:extent cx="5325745" cy="574304"/>
             <wp:effectExtent l="0" t="0" r="0" b="0"/>
             <wp:docPr id="15" name="图片 15" descr="C:\Users\Administrator\AppData\Roaming\Tencent\Users\1039919470\QQ\WinTemp\RichOle\$]X5C@]1A32IREYZ(%A9{5J.png"/>
@@ -1320,7 +1426,49 @@
         <w:rPr>
           <w:rFonts w:ascii="Times New Roman" w:hAnsi="Times New Roman" w:cs="Times New Roman"/>
         </w:rPr>
-        <w:t xml:space="preserve"> which signal output gene work in a signaling pathway, we also provide a function called SPFA_per. The input of SPFA_per including: mdir, normal, and cancer which mentioned above. And we also need to offer the filename of the signaling pathway.</w:t>
+        <w:t xml:space="preserve"> which signal output gene work in a signaling pathway, we also provide a function called </w:t>
+      </w:r>
+      <w:proofErr w:type="spellStart"/>
+      <w:r>
+        <w:rPr>
+          <w:rFonts w:ascii="Times New Roman" w:hAnsi="Times New Roman" w:cs="Times New Roman"/>
+        </w:rPr>
+        <w:t>SPFA_per</w:t>
+      </w:r>
+      <w:proofErr w:type="spellEnd"/>
+      <w:r>
+        <w:rPr>
+          <w:rFonts w:ascii="Times New Roman" w:hAnsi="Times New Roman" w:cs="Times New Roman"/>
+        </w:rPr>
+        <w:t xml:space="preserve">. The input of </w:t>
+      </w:r>
+      <w:proofErr w:type="spellStart"/>
+      <w:r>
+        <w:rPr>
+          <w:rFonts w:ascii="Times New Roman" w:hAnsi="Times New Roman" w:cs="Times New Roman"/>
+        </w:rPr>
+        <w:t>SPFA_per</w:t>
+      </w:r>
+      <w:proofErr w:type="spellEnd"/>
+      <w:r>
+        <w:rPr>
+          <w:rFonts w:ascii="Times New Roman" w:hAnsi="Times New Roman" w:cs="Times New Roman"/>
+        </w:rPr>
+        <w:t xml:space="preserve"> including: </w:t>
+      </w:r>
+      <w:proofErr w:type="spellStart"/>
+      <w:r>
+        <w:rPr>
+          <w:rFonts w:ascii="Times New Roman" w:hAnsi="Times New Roman" w:cs="Times New Roman"/>
+        </w:rPr>
+        <w:t>mdir</w:t>
+      </w:r>
+      <w:proofErr w:type="spellEnd"/>
+      <w:r>
+        <w:rPr>
+          <w:rFonts w:ascii="Times New Roman" w:hAnsi="Times New Roman" w:cs="Times New Roman"/>
+        </w:rPr>
+        <w:t>, normal, and cancer which mentioned above. And we also need to offer the filename of the signaling pathway.</w:t>
       </w:r>
       <w:r>
         <w:rPr>
@@ -1345,21 +1493,47 @@
           <w:rFonts w:ascii="Times New Roman" w:hAnsi="Times New Roman" w:cs="Times New Roman"/>
         </w:rPr>
         <w:t>a</w:t>
+      </w:r>
+      <w:r>
+        <w:rPr>
+          <w:rFonts w:ascii="Times New Roman" w:hAnsi="Times New Roman" w:cs="Times New Roman"/>
+        </w:rPr>
+        <w:t xml:space="preserve"> signaling pathway.</w:t>
+      </w:r>
+      <w:r>
+        <w:rPr>
+          <w:rFonts w:ascii="Times New Roman" w:hAnsi="Times New Roman" w:cs="Times New Roman"/>
+        </w:rPr>
+        <w:t xml:space="preserve"> </w:t>
+      </w:r>
+      <w:r>
+        <w:rPr>
+          <w:rFonts w:ascii="Times New Roman" w:hAnsi="Times New Roman" w:cs="Times New Roman"/>
+        </w:rPr>
+        <w:t xml:space="preserve">The function </w:t>
+      </w:r>
+      <w:proofErr w:type="spellStart"/>
+      <w:r>
+        <w:rPr>
+          <w:rFonts w:ascii="Times New Roman" w:hAnsi="Times New Roman" w:cs="Times New Roman"/>
+        </w:rPr>
+        <w:t>SPFA_per</w:t>
+      </w:r>
+      <w:proofErr w:type="spellEnd"/>
+      <w:r>
+        <w:rPr>
+          <w:rFonts w:ascii="Times New Roman" w:hAnsi="Times New Roman" w:cs="Times New Roman"/>
+        </w:rPr>
+        <w:t xml:space="preserve"> depends on the R package “ggplot2”. </w:t>
+      </w:r>
+      <w:r>
+        <w:rPr>
+          <w:rFonts w:ascii="Times New Roman" w:hAnsi="Times New Roman" w:cs="Times New Roman"/>
+        </w:rPr>
+        <w:t>The function work in the way as follow:</w:t>
       </w:r>
       <w:bookmarkStart w:id="2" w:name="_GoBack"/>
       <w:bookmarkEnd w:id="2"/>
-      <w:r>
-        <w:rPr>
-          <w:rFonts w:ascii="Times New Roman" w:hAnsi="Times New Roman" w:cs="Times New Roman"/>
-        </w:rPr>
-        <w:t xml:space="preserve"> signaling pathway.</w:t>
-      </w:r>
-      <w:r>
-        <w:rPr>
-          <w:rFonts w:ascii="Times New Roman" w:hAnsi="Times New Roman" w:cs="Times New Roman"/>
-        </w:rPr>
-        <w:t xml:space="preserve"> The function work in the way as follow:</w:t>
-      </w:r>
     </w:p>
     <w:p>
       <w:pPr>
@@ -1388,7 +1562,7 @@
           <w:szCs w:val="24"/>
         </w:rPr>
         <w:drawing>
-          <wp:inline distT="0" distB="0" distL="0" distR="0" wp14:anchorId="6AE301F2" wp14:editId="578F9AA0">
+          <wp:inline distT="0" distB="0" distL="0" distR="0" wp14:anchorId="300A7661" wp14:editId="1C6C219C">
             <wp:extent cx="5274081" cy="213272"/>
             <wp:effectExtent l="0" t="0" r="0" b="0"/>
             <wp:docPr id="22" name="图片 22" descr="C:\Users\Administrator\AppData\Roaming\Tencent\Users\1039919470\QQ\WinTemp\RichOle\G@X]P1UPO7GUMM4[OH`_~DA.png"/>
@@ -1482,7 +1656,7 @@
         </w:rPr>
         <w:lastRenderedPageBreak/>
         <w:drawing>
-          <wp:inline distT="0" distB="0" distL="0" distR="0" wp14:anchorId="309ABB51" wp14:editId="3C1C685E">
+          <wp:inline distT="0" distB="0" distL="0" distR="0" wp14:anchorId="7B522440" wp14:editId="1945AF80">
             <wp:extent cx="5259629" cy="4097415"/>
             <wp:effectExtent l="0" t="0" r="0" b="0"/>
             <wp:docPr id="20" name="图片 20" descr="C:\Users\Administrator\AppData\Roaming\Tencent\Users\1039919470\QQ\WinTemp\RichOle\)J76L1@J1ZI]HJCIILE%VTK.png"/>
@@ -1905,6 +2079,7 @@
     <w:lsdException w:name="HTML Sample" w:semiHidden="1" w:unhideWhenUsed="1"/>
     <w:lsdException w:name="HTML Typewriter" w:semiHidden="1" w:unhideWhenUsed="1"/>
     <w:lsdException w:name="HTML Variable" w:semiHidden="1" w:unhideWhenUsed="1"/>
+    <w:lsdException w:name="Normal Table" w:semiHidden="1" w:unhideWhenUsed="1"/>
     <w:lsdException w:name="annotation subject" w:semiHidden="1" w:unhideWhenUsed="1"/>
     <w:lsdException w:name="No List" w:semiHidden="1" w:unhideWhenUsed="1"/>
     <w:lsdException w:name="Outline List 1" w:semiHidden="1" w:unhideWhenUsed="1"/>
@@ -1947,8 +2122,11 @@
     <w:lsdException w:name="Table Contemporary" w:semiHidden="1" w:unhideWhenUsed="1"/>
     <w:lsdException w:name="Table Elegant" w:semiHidden="1" w:unhideWhenUsed="1"/>
     <w:lsdException w:name="Table Professional" w:semiHidden="1" w:unhideWhenUsed="1"/>
+    <w:lsdException w:name="Table Subtle 1" w:semiHidden="1" w:unhideWhenUsed="1"/>
     <w:lsdException w:name="Table Subtle 2" w:semiHidden="1" w:unhideWhenUsed="1"/>
     <w:lsdException w:name="Table Web 1" w:semiHidden="1" w:unhideWhenUsed="1"/>
+    <w:lsdException w:name="Table Web 2" w:semiHidden="1" w:unhideWhenUsed="1"/>
+    <w:lsdException w:name="Table Web 3" w:semiHidden="1" w:unhideWhenUsed="1"/>
     <w:lsdException w:name="Balloon Text" w:semiHidden="1" w:unhideWhenUsed="1"/>
     <w:lsdException w:name="Table Grid" w:uiPriority="39"/>
     <w:lsdException w:name="Table Theme" w:semiHidden="1" w:unhideWhenUsed="1"/>
